--- a/analysis/建模定义模型公式.docx
+++ b/analysis/建模定义模型公式.docx
@@ -5313,7 +5313,6 @@
     <w:p>
       <w:pPr>
         <w:ind w:firstLine="420" w:firstLineChars="0"/>
-        <m:rPr/>
         <w:rPr>
           <w:rFonts w:hint="eastAsia" w:hAnsi="Cambria Math" w:cstheme="minorBidi"/>
           <w:i w:val="0"/>
@@ -5514,19 +5513,7 @@
                 <w:vertAlign w:val="baseline"/>
                 <w:lang w:val="en-US" w:eastAsia="zh-CN" w:bidi="ar-SA"/>
               </w:rPr>
-              <m:t>large</m:t>
-            </m:r>
-            <m:r>
-              <m:rPr/>
-              <w:rPr>
-                <w:rFonts w:hint="default" w:ascii="Cambria Math" w:hAnsi="Cambria Math" w:cstheme="minorBidi"/>
-                <w:kern w:val="2"/>
-                <w:sz w:val="21"/>
-                <w:szCs w:val="24"/>
-                <w:vertAlign w:val="baseline"/>
-                <w:lang w:val="en-US" w:eastAsia="zh-CN" w:bidi="ar-SA"/>
-              </w:rPr>
-              <m:t>,k</m:t>
+              <m:t>large,k</m:t>
             </m:r>
             <m:ctrlPr>
               <w:rPr>
@@ -5606,19 +5593,7 @@
                 <w:vertAlign w:val="baseline"/>
                 <w:lang w:val="en-US" w:eastAsia="zh-CN" w:bidi="ar-SA"/>
               </w:rPr>
-              <m:t>truck</m:t>
-            </m:r>
-            <m:r>
-              <m:rPr/>
-              <w:rPr>
-                <w:rFonts w:hint="default" w:ascii="Cambria Math" w:hAnsi="Cambria Math" w:cstheme="minorBidi"/>
-                <w:kern w:val="2"/>
-                <w:sz w:val="21"/>
-                <w:szCs w:val="24"/>
-                <w:vertAlign w:val="baseline"/>
-                <w:lang w:val="en-US" w:eastAsia="zh-CN" w:bidi="ar-SA"/>
-              </w:rPr>
-              <m:t>,k</m:t>
+              <m:t>truck,k</m:t>
             </m:r>
             <m:ctrlPr>
               <w:rPr>
@@ -5698,19 +5673,7 @@
                 <w:vertAlign w:val="baseline"/>
                 <w:lang w:val="en-US" w:eastAsia="zh-CN" w:bidi="ar-SA"/>
               </w:rPr>
-              <m:t>bus</m:t>
-            </m:r>
-            <m:r>
-              <m:rPr/>
-              <w:rPr>
-                <w:rFonts w:hint="default" w:ascii="Cambria Math" w:hAnsi="Cambria Math" w:cstheme="minorBidi"/>
-                <w:kern w:val="2"/>
-                <w:sz w:val="21"/>
-                <w:szCs w:val="24"/>
-                <w:vertAlign w:val="baseline"/>
-                <w:lang w:val="en-US" w:eastAsia="zh-CN" w:bidi="ar-SA"/>
-              </w:rPr>
-              <m:t>,k</m:t>
+              <m:t>bus,k</m:t>
             </m:r>
             <m:ctrlPr>
               <w:rPr>
@@ -5811,7 +5774,6 @@
         </m:sSub>
       </m:oMath>
       <w:r>
-        <m:rPr/>
         <w:rPr>
           <w:rFonts w:hint="eastAsia" w:hAnsi="Cambria Math" w:cstheme="minorBidi"/>
           <w:i w:val="0"/>
@@ -6238,8 +6200,6 @@
                         </m:ctrlPr>
                       </m:sub>
                     </m:sSub>
-                    <w:bookmarkStart w:id="0" w:name="_GoBack"/>
-                    <w:bookmarkEnd w:id="0"/>
                     <m:ctrlPr>
                       <w:rPr>
                         <w:rFonts w:hint="default" w:ascii="Cambria Math" w:hAnsi="Cambria Math" w:cstheme="minorBidi"/>
@@ -6455,9 +6415,144 @@
     <w:p>
       <w:pPr>
         <w:ind w:firstLine="420" w:firstLineChars="0"/>
+        <w:rPr>
+          <w:rFonts w:hint="eastAsia" w:hAnsi="Cambria Math" w:cstheme="minorBidi"/>
+          <w:i w:val="0"/>
+          <w:iCs/>
+          <w:kern w:val="2"/>
+          <w:sz w:val="21"/>
+          <w:szCs w:val="24"/>
+          <w:vertAlign w:val="baseline"/>
+          <w:lang w:val="en-US" w:eastAsia="zh-CN" w:bidi="ar-SA"/>
+        </w:rPr>
+      </w:pPr>
+      <w:r>
+        <w:rPr>
+          <w:rFonts w:hint="eastAsia" w:hAnsi="Cambria Math" w:cstheme="minorBidi"/>
+          <w:i w:val="0"/>
+          <w:iCs/>
+          <w:kern w:val="2"/>
+          <w:sz w:val="21"/>
+          <w:szCs w:val="24"/>
+          <w:vertAlign w:val="baseline"/>
+          <w:lang w:val="en-US" w:eastAsia="zh-CN" w:bidi="ar-SA"/>
+        </w:rPr>
+        <w:t>我们根据视频中的情况结合我们所定义不同参数特征的趋势图像进行分析判断，定义了拥塞系数作为道路是否发生拥塞的判断标准。设该位置点</w:t>
+      </w:r>
+      <m:oMath>
+        <m:r>
+          <m:rPr/>
+          <w:rPr>
+            <w:rFonts w:hint="default" w:ascii="Cambria Math" w:hAnsi="Cambria Math" w:cstheme="minorBidi"/>
+            <w:kern w:val="2"/>
+            <w:sz w:val="21"/>
+            <w:szCs w:val="24"/>
+            <w:vertAlign w:val="baseline"/>
+            <w:lang w:val="en-US" w:eastAsia="zh-CN" w:bidi="ar-SA"/>
+          </w:rPr>
+          <m:t>position</m:t>
+        </m:r>
+      </m:oMath>
+      <w:r>
+        <w:rPr>
+          <w:rFonts w:hint="eastAsia" w:hAnsi="Cambria Math" w:cstheme="minorBidi"/>
+          <w:i w:val="0"/>
+          <w:iCs/>
+          <w:kern w:val="2"/>
+          <w:sz w:val="21"/>
+          <w:szCs w:val="24"/>
+          <w:vertAlign w:val="baseline"/>
+          <w:lang w:val="en-US" w:eastAsia="zh-CN" w:bidi="ar-SA"/>
+        </w:rPr>
+        <w:t xml:space="preserve">的车通道数为 </w:t>
+      </w:r>
+      <m:oMath>
+        <m:sSub>
+          <m:sSubPr>
+            <m:ctrlPr>
+              <w:rPr>
+                <w:rFonts w:ascii="Cambria Math" w:hAnsi="Cambria Math" w:cstheme="minorBidi"/>
+                <w:i/>
+                <w:iCs/>
+                <w:kern w:val="2"/>
+                <w:sz w:val="21"/>
+                <w:szCs w:val="24"/>
+                <w:vertAlign w:val="baseline"/>
+                <w:lang w:val="en-US" w:bidi="ar-SA"/>
+              </w:rPr>
+            </m:ctrlPr>
+          </m:sSubPr>
+          <m:e>
+            <m:r>
+              <m:rPr/>
+              <w:rPr>
+                <w:rFonts w:hint="default" w:ascii="Cambria Math" w:hAnsi="Cambria Math" w:cstheme="minorBidi"/>
+                <w:kern w:val="2"/>
+                <w:sz w:val="21"/>
+                <w:szCs w:val="24"/>
+                <w:vertAlign w:val="baseline"/>
+                <w:lang w:val="en-US" w:eastAsia="zh-CN" w:bidi="ar-SA"/>
+              </w:rPr>
+              <m:t>Cℎannels</m:t>
+            </m:r>
+            <m:ctrlPr>
+              <w:rPr>
+                <w:rFonts w:ascii="Cambria Math" w:hAnsi="Cambria Math" w:cstheme="minorBidi"/>
+                <w:i/>
+                <w:iCs/>
+                <w:kern w:val="2"/>
+                <w:sz w:val="21"/>
+                <w:szCs w:val="24"/>
+                <w:vertAlign w:val="baseline"/>
+                <w:lang w:val="en-US" w:bidi="ar-SA"/>
+              </w:rPr>
+            </m:ctrlPr>
+          </m:e>
+          <m:sub>
+            <m:r>
+              <m:rPr/>
+              <w:rPr>
+                <w:rFonts w:hint="default" w:ascii="Cambria Math" w:hAnsi="Cambria Math" w:cstheme="minorBidi"/>
+                <w:kern w:val="2"/>
+                <w:sz w:val="21"/>
+                <w:szCs w:val="24"/>
+                <w:vertAlign w:val="baseline"/>
+                <w:lang w:val="en-US" w:eastAsia="zh-CN" w:bidi="ar-SA"/>
+              </w:rPr>
+              <m:t>position</m:t>
+            </m:r>
+            <m:ctrlPr>
+              <w:rPr>
+                <w:rFonts w:ascii="Cambria Math" w:hAnsi="Cambria Math" w:cstheme="minorBidi"/>
+                <w:i/>
+                <w:iCs/>
+                <w:kern w:val="2"/>
+                <w:sz w:val="21"/>
+                <w:szCs w:val="24"/>
+                <w:vertAlign w:val="baseline"/>
+                <w:lang w:val="en-US" w:bidi="ar-SA"/>
+              </w:rPr>
+            </m:ctrlPr>
+          </m:sub>
+        </m:sSub>
+      </m:oMath>
+      <w:r>
         <m:rPr/>
         <w:rPr>
-          <w:rFonts w:hint="default" w:hAnsi="Cambria Math" w:cstheme="minorBidi"/>
+          <w:rFonts w:hint="eastAsia" w:hAnsi="Cambria Math" w:cstheme="minorBidi"/>
+          <w:i w:val="0"/>
+          <w:iCs w:val="0"/>
+          <w:kern w:val="2"/>
+          <w:sz w:val="21"/>
+          <w:szCs w:val="24"/>
+          <w:vertAlign w:val="baseline"/>
+          <w:lang w:val="en-US" w:eastAsia="zh-CN" w:bidi="ar-SA"/>
+        </w:rPr>
+        <w:t xml:space="preserve"> ，</w:t>
+      </w:r>
+      <w:r>
+        <w:rPr>
+          <w:rFonts w:hint="eastAsia" w:hAnsi="Cambria Math" w:cstheme="minorBidi"/>
           <w:i w:val="0"/>
           <w:iCs/>
           <w:kern w:val="2"/>
@@ -6466,7 +6561,1743 @@
           <w:vertAlign w:val="baseline"/>
           <w:lang w:val="en-US" w:eastAsia="zh-CN" w:bidi="ar-SA"/>
         </w:rPr>
+        <w:t xml:space="preserve">在第 </w:t>
+      </w:r>
+      <m:oMath>
+        <m:r>
+          <m:rPr/>
+          <w:rPr>
+            <w:rFonts w:hint="default" w:ascii="Cambria Math" w:hAnsi="Cambria Math" w:cs="Cambria Math"/>
+            <w:kern w:val="2"/>
+            <w:sz w:val="21"/>
+            <w:szCs w:val="24"/>
+            <w:vertAlign w:val="baseline"/>
+            <w:lang w:val="en-US" w:eastAsia="zh-CN" w:bidi="ar-SA"/>
+          </w:rPr>
+          <m:t>k</m:t>
+        </m:r>
+      </m:oMath>
+      <w:r>
+        <w:rPr>
+          <w:rFonts w:hint="eastAsia" w:hAnsi="Cambria Math" w:cs="Cambria Math"/>
+          <w:i w:val="0"/>
+          <w:iCs/>
+          <w:kern w:val="2"/>
+          <w:sz w:val="21"/>
+          <w:szCs w:val="24"/>
+          <w:vertAlign w:val="baseline"/>
+          <w:lang w:val="en-US" w:eastAsia="zh-CN" w:bidi="ar-SA"/>
+        </w:rPr>
+        <w:t xml:space="preserve"> 区间段上，拥塞系数 </w:t>
+      </w:r>
+      <m:oMath>
+        <m:sSub>
+          <m:sSubPr>
+            <m:ctrlPr>
+              <m:rPr/>
+              <w:rPr>
+                <w:rFonts w:hint="default" w:ascii="Cambria Math" w:hAnsi="Cambria Math" w:cs="Cambria Math"/>
+                <w:i/>
+                <w:kern w:val="2"/>
+                <w:sz w:val="21"/>
+                <w:szCs w:val="24"/>
+                <w:vertAlign w:val="baseline"/>
+                <w:lang w:val="en-US" w:eastAsia="zh-CN" w:bidi="ar-SA"/>
+              </w:rPr>
+            </m:ctrlPr>
+          </m:sSubPr>
+          <m:e>
+            <m:r>
+              <m:rPr/>
+              <w:rPr>
+                <w:rFonts w:hint="default" w:ascii="Cambria Math" w:hAnsi="Cambria Math" w:cs="Cambria Math"/>
+                <w:kern w:val="2"/>
+                <w:sz w:val="21"/>
+                <w:szCs w:val="24"/>
+                <w:vertAlign w:val="baseline"/>
+                <w:lang w:val="en-US" w:eastAsia="zh-CN" w:bidi="ar-SA"/>
+              </w:rPr>
+              <m:t>Jam</m:t>
+            </m:r>
+            <m:ctrlPr>
+              <m:rPr/>
+              <w:rPr>
+                <w:rFonts w:hint="default" w:ascii="Cambria Math" w:hAnsi="Cambria Math" w:cs="Cambria Math"/>
+                <w:i/>
+                <w:kern w:val="2"/>
+                <w:sz w:val="21"/>
+                <w:szCs w:val="24"/>
+                <w:vertAlign w:val="baseline"/>
+                <w:lang w:val="en-US" w:eastAsia="zh-CN" w:bidi="ar-SA"/>
+              </w:rPr>
+            </m:ctrlPr>
+          </m:e>
+          <m:sub>
+            <m:r>
+              <m:rPr/>
+              <w:rPr>
+                <w:rFonts w:hint="default" w:ascii="Cambria Math" w:hAnsi="Cambria Math" w:cs="Cambria Math"/>
+                <w:kern w:val="2"/>
+                <w:sz w:val="21"/>
+                <w:szCs w:val="24"/>
+                <w:vertAlign w:val="baseline"/>
+                <w:lang w:val="en-US" w:eastAsia="zh-CN" w:bidi="ar-SA"/>
+              </w:rPr>
+              <m:t>k,position</m:t>
+            </m:r>
+            <m:ctrlPr>
+              <m:rPr/>
+              <w:rPr>
+                <w:rFonts w:hint="default" w:ascii="Cambria Math" w:hAnsi="Cambria Math" w:cs="Cambria Math"/>
+                <w:i/>
+                <w:kern w:val="2"/>
+                <w:sz w:val="21"/>
+                <w:szCs w:val="24"/>
+                <w:vertAlign w:val="baseline"/>
+                <w:lang w:val="en-US" w:eastAsia="zh-CN" w:bidi="ar-SA"/>
+              </w:rPr>
+            </m:ctrlPr>
+          </m:sub>
+        </m:sSub>
+      </m:oMath>
+      <w:r>
+        <m:rPr/>
+        <w:rPr>
+          <w:rFonts w:hint="eastAsia" w:hAnsi="Cambria Math" w:cs="Cambria Math"/>
+          <w:i w:val="0"/>
+          <w:kern w:val="2"/>
+          <w:sz w:val="21"/>
+          <w:szCs w:val="24"/>
+          <w:vertAlign w:val="baseline"/>
+          <w:lang w:val="en-US" w:eastAsia="zh-CN" w:bidi="ar-SA"/>
+        </w:rPr>
+        <w:t xml:space="preserve"> </w:t>
+      </w:r>
+      <w:r>
+        <w:rPr>
+          <w:rFonts w:hint="eastAsia" w:hAnsi="Cambria Math" w:cstheme="minorBidi"/>
+          <w:i w:val="0"/>
+          <w:iCs/>
+          <w:kern w:val="2"/>
+          <w:sz w:val="21"/>
+          <w:szCs w:val="24"/>
+          <w:vertAlign w:val="baseline"/>
+          <w:lang w:val="en-US" w:eastAsia="zh-CN" w:bidi="ar-SA"/>
+        </w:rPr>
+        <w:t>具体公式如下：</w:t>
+      </w:r>
+    </w:p>
+    <w:p>
+      <w:pPr>
+        <w:ind w:firstLine="420" w:firstLineChars="0"/>
+        <w:rPr>
+          <w:rFonts w:hint="eastAsia" w:hAnsi="Cambria Math" w:cstheme="minorBidi"/>
+          <w:i w:val="0"/>
+          <w:iCs/>
+          <w:kern w:val="2"/>
+          <w:sz w:val="21"/>
+          <w:szCs w:val="24"/>
+          <w:vertAlign w:val="baseline"/>
+          <w:lang w:val="en-US" w:eastAsia="zh-CN" w:bidi="ar-SA"/>
+        </w:rPr>
       </w:pPr>
+    </w:p>
+    <w:tbl>
+      <w:tblPr>
+        <w:tblStyle w:val="3"/>
+        <w:tblW w:w="0" w:type="auto"/>
+        <w:tblInd w:w="0" w:type="dxa"/>
+        <w:tblBorders>
+          <w:top w:val="none" w:color="auto" w:sz="0" w:space="0"/>
+          <w:left w:val="none" w:color="auto" w:sz="0" w:space="0"/>
+          <w:bottom w:val="none" w:color="auto" w:sz="0" w:space="0"/>
+          <w:right w:val="none" w:color="auto" w:sz="0" w:space="0"/>
+          <w:insideH w:val="none" w:color="auto" w:sz="0" w:space="0"/>
+          <w:insideV w:val="none" w:color="auto" w:sz="0" w:space="0"/>
+        </w:tblBorders>
+        <w:tblLayout w:type="autofit"/>
+        <w:tblCellMar>
+          <w:top w:w="0" w:type="dxa"/>
+          <w:left w:w="108" w:type="dxa"/>
+          <w:bottom w:w="0" w:type="dxa"/>
+          <w:right w:w="108" w:type="dxa"/>
+        </w:tblCellMar>
+      </w:tblPr>
+      <w:tblGrid>
+        <w:gridCol w:w="6767"/>
+        <w:gridCol w:w="1755"/>
+      </w:tblGrid>
+      <w:tr>
+        <w:tblPrEx>
+          <w:tblBorders>
+            <w:top w:val="none" w:color="auto" w:sz="0" w:space="0"/>
+            <w:left w:val="none" w:color="auto" w:sz="0" w:space="0"/>
+            <w:bottom w:val="none" w:color="auto" w:sz="0" w:space="0"/>
+            <w:right w:val="none" w:color="auto" w:sz="0" w:space="0"/>
+            <w:insideH w:val="none" w:color="auto" w:sz="0" w:space="0"/>
+            <w:insideV w:val="none" w:color="auto" w:sz="0" w:space="0"/>
+          </w:tblBorders>
+          <w:tblCellMar>
+            <w:top w:w="0" w:type="dxa"/>
+            <w:left w:w="108" w:type="dxa"/>
+            <w:bottom w:w="0" w:type="dxa"/>
+            <w:right w:w="108" w:type="dxa"/>
+          </w:tblCellMar>
+        </w:tblPrEx>
+        <w:tc>
+          <w:tcPr>
+            <w:tcW w:w="6767" w:type="dxa"/>
+            <w:vAlign w:val="center"/>
+          </w:tcPr>
+          <w:p>
+            <w:pPr>
+              <w:rPr>
+                <w:rFonts w:hint="default" w:hAnsi="Cambria Math" w:eastAsiaTheme="minorEastAsia" w:cstheme="minorBidi"/>
+                <w:i w:val="0"/>
+                <w:kern w:val="2"/>
+                <w:sz w:val="21"/>
+                <w:szCs w:val="24"/>
+                <w:vertAlign w:val="baseline"/>
+                <w:lang w:val="en-US" w:eastAsia="zh-CN" w:bidi="ar-SA"/>
+              </w:rPr>
+            </w:pPr>
+            <m:oMathPara>
+              <m:oMath>
+                <m:sSub>
+                  <m:sSubPr>
+                    <m:ctrlPr>
+                      <w:rPr>
+                        <w:rFonts w:hint="default" w:ascii="Cambria Math" w:hAnsi="Cambria Math" w:cs="Cambria Math"/>
+                        <w:i/>
+                        <w:kern w:val="2"/>
+                        <w:sz w:val="21"/>
+                        <w:szCs w:val="24"/>
+                        <w:vertAlign w:val="baseline"/>
+                        <w:lang w:val="en-US" w:eastAsia="zh-CN" w:bidi="ar-SA"/>
+                      </w:rPr>
+                    </m:ctrlPr>
+                  </m:sSubPr>
+                  <m:e>
+                    <m:r>
+                      <m:rPr/>
+                      <w:rPr>
+                        <w:rFonts w:hint="default" w:ascii="Cambria Math" w:hAnsi="Cambria Math" w:cs="Cambria Math"/>
+                        <w:kern w:val="2"/>
+                        <w:sz w:val="21"/>
+                        <w:szCs w:val="24"/>
+                        <w:vertAlign w:val="baseline"/>
+                        <w:lang w:val="en-US" w:eastAsia="zh-CN" w:bidi="ar-SA"/>
+                      </w:rPr>
+                      <m:t>Jam</m:t>
+                    </m:r>
+                    <m:ctrlPr>
+                      <w:rPr>
+                        <w:rFonts w:hint="default" w:ascii="Cambria Math" w:hAnsi="Cambria Math" w:cs="Cambria Math"/>
+                        <w:i/>
+                        <w:kern w:val="2"/>
+                        <w:sz w:val="21"/>
+                        <w:szCs w:val="24"/>
+                        <w:vertAlign w:val="baseline"/>
+                        <w:lang w:val="en-US" w:eastAsia="zh-CN" w:bidi="ar-SA"/>
+                      </w:rPr>
+                    </m:ctrlPr>
+                  </m:e>
+                  <m:sub>
+                    <m:r>
+                      <m:rPr/>
+                      <w:rPr>
+                        <w:rFonts w:hint="default" w:ascii="Cambria Math" w:hAnsi="Cambria Math" w:cs="Cambria Math"/>
+                        <w:kern w:val="2"/>
+                        <w:sz w:val="21"/>
+                        <w:szCs w:val="24"/>
+                        <w:vertAlign w:val="baseline"/>
+                        <w:lang w:val="en-US" w:eastAsia="zh-CN" w:bidi="ar-SA"/>
+                      </w:rPr>
+                      <m:t>k,position</m:t>
+                    </m:r>
+                    <m:ctrlPr>
+                      <w:rPr>
+                        <w:rFonts w:hint="default" w:ascii="Cambria Math" w:hAnsi="Cambria Math" w:cs="Cambria Math"/>
+                        <w:i/>
+                        <w:kern w:val="2"/>
+                        <w:sz w:val="21"/>
+                        <w:szCs w:val="24"/>
+                        <w:vertAlign w:val="baseline"/>
+                        <w:lang w:val="en-US" w:eastAsia="zh-CN" w:bidi="ar-SA"/>
+                      </w:rPr>
+                    </m:ctrlPr>
+                  </m:sub>
+                </m:sSub>
+                <m:r>
+                  <m:rPr/>
+                  <w:rPr>
+                    <w:rFonts w:hint="default" w:ascii="Cambria Math" w:hAnsi="Cambria Math" w:cs="Cambria Math"/>
+                    <w:kern w:val="2"/>
+                    <w:sz w:val="21"/>
+                    <w:szCs w:val="24"/>
+                    <w:vertAlign w:val="baseline"/>
+                    <w:lang w:val="en-US" w:eastAsia="zh-CN" w:bidi="ar-SA"/>
+                  </w:rPr>
+                  <m:t>=</m:t>
+                </m:r>
+                <m:f>
+                  <m:fPr>
+                    <m:ctrlPr>
+                      <w:rPr>
+                        <w:rFonts w:ascii="Cambria Math" w:hAnsi="Cambria Math" w:cstheme="minorBidi"/>
+                        <w:i/>
+                        <w:kern w:val="2"/>
+                        <w:sz w:val="21"/>
+                        <w:szCs w:val="24"/>
+                        <w:vertAlign w:val="baseline"/>
+                        <w:lang w:val="en-US" w:bidi="ar-SA"/>
+                      </w:rPr>
+                    </m:ctrlPr>
+                  </m:fPr>
+                  <m:num>
+                    <m:r>
+                      <m:rPr/>
+                      <w:rPr>
+                        <w:rFonts w:hint="default" w:ascii="Cambria Math" w:hAnsi="Cambria Math" w:cs="Cambria Math"/>
+                        <w:kern w:val="2"/>
+                        <w:sz w:val="21"/>
+                        <w:szCs w:val="24"/>
+                        <w:vertAlign w:val="baseline"/>
+                        <w:lang w:val="en-US" w:eastAsia="zh-CN" w:bidi="ar-SA"/>
+                      </w:rPr>
+                      <m:t>0.33∙</m:t>
+                    </m:r>
+                    <m:sSub>
+                      <m:sSubPr>
+                        <m:ctrlPr>
+                          <w:rPr>
+                            <w:rFonts w:ascii="Cambria Math" w:hAnsi="Cambria Math" w:cstheme="minorBidi"/>
+                            <w:i/>
+                            <w:iCs/>
+                            <w:kern w:val="2"/>
+                            <w:sz w:val="21"/>
+                            <w:szCs w:val="24"/>
+                            <w:vertAlign w:val="baseline"/>
+                            <w:lang w:val="en-US" w:bidi="ar-SA"/>
+                          </w:rPr>
+                        </m:ctrlPr>
+                      </m:sSubPr>
+                      <m:e>
+                        <m:r>
+                          <m:rPr/>
+                          <w:rPr>
+                            <w:rFonts w:hint="default" w:ascii="Cambria Math" w:hAnsi="Cambria Math" w:cstheme="minorBidi"/>
+                            <w:kern w:val="2"/>
+                            <w:sz w:val="21"/>
+                            <w:szCs w:val="24"/>
+                            <w:vertAlign w:val="baseline"/>
+                            <w:lang w:val="en-US" w:eastAsia="zh-CN" w:bidi="ar-SA"/>
+                          </w:rPr>
+                          <m:t>F</m:t>
+                        </m:r>
+                        <m:ctrlPr>
+                          <w:rPr>
+                            <w:rFonts w:ascii="Cambria Math" w:hAnsi="Cambria Math" w:cstheme="minorBidi"/>
+                            <w:i/>
+                            <w:iCs/>
+                            <w:kern w:val="2"/>
+                            <w:sz w:val="21"/>
+                            <w:szCs w:val="24"/>
+                            <w:vertAlign w:val="baseline"/>
+                            <w:lang w:val="en-US" w:bidi="ar-SA"/>
+                          </w:rPr>
+                        </m:ctrlPr>
+                      </m:e>
+                      <m:sub>
+                        <m:r>
+                          <m:rPr/>
+                          <w:rPr>
+                            <w:rFonts w:hint="default" w:ascii="Cambria Math" w:hAnsi="Cambria Math" w:cstheme="minorBidi"/>
+                            <w:kern w:val="2"/>
+                            <w:sz w:val="21"/>
+                            <w:szCs w:val="24"/>
+                            <w:vertAlign w:val="baseline"/>
+                            <w:lang w:val="en-US" w:eastAsia="zh-CN" w:bidi="ar-SA"/>
+                          </w:rPr>
+                          <m:t>total,k</m:t>
+                        </m:r>
+                        <m:ctrlPr>
+                          <w:rPr>
+                            <w:rFonts w:ascii="Cambria Math" w:hAnsi="Cambria Math" w:cstheme="minorBidi"/>
+                            <w:i/>
+                            <w:iCs/>
+                            <w:kern w:val="2"/>
+                            <w:sz w:val="21"/>
+                            <w:szCs w:val="24"/>
+                            <w:vertAlign w:val="baseline"/>
+                            <w:lang w:val="en-US" w:bidi="ar-SA"/>
+                          </w:rPr>
+                        </m:ctrlPr>
+                      </m:sub>
+                    </m:sSub>
+                    <m:r>
+                      <m:rPr/>
+                      <w:rPr>
+                        <w:rFonts w:hint="default" w:ascii="Cambria Math" w:hAnsi="Cambria Math" w:cstheme="minorBidi"/>
+                        <w:kern w:val="2"/>
+                        <w:sz w:val="21"/>
+                        <w:szCs w:val="24"/>
+                        <w:vertAlign w:val="baseline"/>
+                        <w:lang w:val="en-US" w:eastAsia="zh-CN" w:bidi="ar-SA"/>
+                      </w:rPr>
+                      <m:t>+0.33</m:t>
+                    </m:r>
+                    <m:r>
+                      <m:rPr/>
+                      <w:rPr>
+                        <w:rFonts w:ascii="Cambria Math" w:hAnsi="Cambria Math" w:cstheme="minorBidi"/>
+                        <w:kern w:val="2"/>
+                        <w:sz w:val="21"/>
+                        <w:szCs w:val="24"/>
+                        <w:vertAlign w:val="baseline"/>
+                        <w:lang w:val="en-US" w:bidi="ar-SA"/>
+                      </w:rPr>
+                      <m:t>∙</m:t>
+                    </m:r>
+                    <m:sSub>
+                      <m:sSubPr>
+                        <m:ctrlPr>
+                          <w:rPr>
+                            <w:rFonts w:ascii="Cambria Math" w:hAnsi="Cambria Math" w:cstheme="minorBidi"/>
+                            <w:i/>
+                            <w:iCs/>
+                            <w:kern w:val="2"/>
+                            <w:sz w:val="21"/>
+                            <w:szCs w:val="24"/>
+                            <w:vertAlign w:val="baseline"/>
+                            <w:lang w:val="en-US" w:bidi="ar-SA"/>
+                          </w:rPr>
+                        </m:ctrlPr>
+                      </m:sSubPr>
+                      <m:e>
+                        <m:r>
+                          <m:rPr/>
+                          <w:rPr>
+                            <w:rFonts w:hint="default" w:ascii="Cambria Math" w:hAnsi="Cambria Math" w:cstheme="minorBidi"/>
+                            <w:kern w:val="2"/>
+                            <w:sz w:val="21"/>
+                            <w:szCs w:val="24"/>
+                            <w:vertAlign w:val="baseline"/>
+                            <w:lang w:val="en-US" w:eastAsia="zh-CN" w:bidi="ar-SA"/>
+                          </w:rPr>
+                          <m:t>D</m:t>
+                        </m:r>
+                        <m:ctrlPr>
+                          <w:rPr>
+                            <w:rFonts w:ascii="Cambria Math" w:hAnsi="Cambria Math" w:cstheme="minorBidi"/>
+                            <w:i/>
+                            <w:iCs/>
+                            <w:kern w:val="2"/>
+                            <w:sz w:val="21"/>
+                            <w:szCs w:val="24"/>
+                            <w:vertAlign w:val="baseline"/>
+                            <w:lang w:val="en-US" w:bidi="ar-SA"/>
+                          </w:rPr>
+                        </m:ctrlPr>
+                      </m:e>
+                      <m:sub>
+                        <m:r>
+                          <m:rPr/>
+                          <w:rPr>
+                            <w:rFonts w:hint="default" w:ascii="Cambria Math" w:hAnsi="Cambria Math" w:cstheme="minorBidi"/>
+                            <w:kern w:val="2"/>
+                            <w:sz w:val="21"/>
+                            <w:szCs w:val="24"/>
+                            <w:vertAlign w:val="baseline"/>
+                            <w:lang w:val="en-US" w:eastAsia="zh-CN" w:bidi="ar-SA"/>
+                          </w:rPr>
+                          <m:t>total,k</m:t>
+                        </m:r>
+                        <m:ctrlPr>
+                          <w:rPr>
+                            <w:rFonts w:ascii="Cambria Math" w:hAnsi="Cambria Math" w:cstheme="minorBidi"/>
+                            <w:i/>
+                            <w:iCs/>
+                            <w:kern w:val="2"/>
+                            <w:sz w:val="21"/>
+                            <w:szCs w:val="24"/>
+                            <w:vertAlign w:val="baseline"/>
+                            <w:lang w:val="en-US" w:bidi="ar-SA"/>
+                          </w:rPr>
+                        </m:ctrlPr>
+                      </m:sub>
+                    </m:sSub>
+                    <m:r>
+                      <m:rPr/>
+                      <w:rPr>
+                        <w:rFonts w:hint="default" w:ascii="Cambria Math" w:hAnsi="Cambria Math" w:cstheme="minorBidi"/>
+                        <w:kern w:val="2"/>
+                        <w:sz w:val="21"/>
+                        <w:szCs w:val="24"/>
+                        <w:vertAlign w:val="baseline"/>
+                        <w:lang w:val="en-US" w:eastAsia="zh-CN" w:bidi="ar-SA"/>
+                      </w:rPr>
+                      <m:t>+0.33</m:t>
+                    </m:r>
+                    <m:r>
+                      <m:rPr/>
+                      <w:rPr>
+                        <w:rFonts w:hint="default" w:ascii="Cambria Math" w:hAnsi="Cambria Math" w:cs="Cambria Math"/>
+                        <w:kern w:val="2"/>
+                        <w:sz w:val="21"/>
+                        <w:szCs w:val="24"/>
+                        <w:vertAlign w:val="baseline"/>
+                        <w:lang w:val="en-US" w:eastAsia="zh-CN" w:bidi="ar-SA"/>
+                      </w:rPr>
+                      <m:t>∙</m:t>
+                    </m:r>
+                    <m:sSub>
+                      <m:sSubPr>
+                        <m:ctrlPr>
+                          <w:rPr>
+                            <w:rFonts w:ascii="Cambria Math" w:hAnsi="Cambria Math" w:cstheme="minorBidi"/>
+                            <w:i/>
+                            <w:kern w:val="2"/>
+                            <w:sz w:val="21"/>
+                            <w:szCs w:val="24"/>
+                            <w:vertAlign w:val="baseline"/>
+                            <w:lang w:val="en-US" w:bidi="ar-SA"/>
+                          </w:rPr>
+                        </m:ctrlPr>
+                      </m:sSubPr>
+                      <m:e>
+                        <m:r>
+                          <m:rPr/>
+                          <w:rPr>
+                            <w:rFonts w:hint="default" w:ascii="Cambria Math" w:hAnsi="Cambria Math" w:cstheme="minorBidi"/>
+                            <w:kern w:val="2"/>
+                            <w:sz w:val="21"/>
+                            <w:szCs w:val="24"/>
+                            <w:vertAlign w:val="baseline"/>
+                            <w:lang w:val="en-US" w:eastAsia="zh-CN" w:bidi="ar-SA"/>
+                          </w:rPr>
+                          <m:t>T</m:t>
+                        </m:r>
+                        <m:ctrlPr>
+                          <w:rPr>
+                            <w:rFonts w:ascii="Cambria Math" w:hAnsi="Cambria Math" w:cstheme="minorBidi"/>
+                            <w:i/>
+                            <w:kern w:val="2"/>
+                            <w:sz w:val="21"/>
+                            <w:szCs w:val="24"/>
+                            <w:vertAlign w:val="baseline"/>
+                            <w:lang w:val="en-US" w:bidi="ar-SA"/>
+                          </w:rPr>
+                        </m:ctrlPr>
+                      </m:e>
+                      <m:sub>
+                        <m:r>
+                          <m:rPr/>
+                          <w:rPr>
+                            <w:rFonts w:hint="default" w:ascii="Cambria Math" w:hAnsi="Cambria Math" w:cstheme="minorBidi"/>
+                            <w:kern w:val="2"/>
+                            <w:sz w:val="21"/>
+                            <w:szCs w:val="24"/>
+                            <w:vertAlign w:val="baseline"/>
+                            <w:lang w:val="en-US" w:eastAsia="zh-CN" w:bidi="ar-SA"/>
+                          </w:rPr>
+                          <m:t>v</m:t>
+                        </m:r>
+                        <m:ctrlPr>
+                          <w:rPr>
+                            <w:rFonts w:ascii="Cambria Math" w:hAnsi="Cambria Math" w:cstheme="minorBidi"/>
+                            <w:i/>
+                            <w:kern w:val="2"/>
+                            <w:sz w:val="21"/>
+                            <w:szCs w:val="24"/>
+                            <w:vertAlign w:val="baseline"/>
+                            <w:lang w:val="en-US" w:bidi="ar-SA"/>
+                          </w:rPr>
+                        </m:ctrlPr>
+                      </m:sub>
+                    </m:sSub>
+                    <m:ctrlPr>
+                      <w:rPr>
+                        <w:rFonts w:ascii="Cambria Math" w:hAnsi="Cambria Math" w:cstheme="minorBidi"/>
+                        <w:i/>
+                        <w:kern w:val="2"/>
+                        <w:sz w:val="21"/>
+                        <w:szCs w:val="24"/>
+                        <w:vertAlign w:val="baseline"/>
+                        <w:lang w:val="en-US" w:bidi="ar-SA"/>
+                      </w:rPr>
+                    </m:ctrlPr>
+                  </m:num>
+                  <m:den>
+                    <m:sSub>
+                      <m:sSubPr>
+                        <m:ctrlPr>
+                          <w:rPr>
+                            <w:rFonts w:ascii="Cambria Math" w:hAnsi="Cambria Math" w:cstheme="minorBidi"/>
+                            <w:i/>
+                            <w:iCs/>
+                            <w:kern w:val="2"/>
+                            <w:sz w:val="21"/>
+                            <w:szCs w:val="24"/>
+                            <w:vertAlign w:val="baseline"/>
+                            <w:lang w:val="en-US" w:bidi="ar-SA"/>
+                          </w:rPr>
+                        </m:ctrlPr>
+                      </m:sSubPr>
+                      <m:e>
+                        <m:r>
+                          <m:rPr/>
+                          <w:rPr>
+                            <w:rFonts w:hint="default" w:ascii="Cambria Math" w:hAnsi="Cambria Math" w:cstheme="minorBidi"/>
+                            <w:kern w:val="2"/>
+                            <w:sz w:val="21"/>
+                            <w:szCs w:val="24"/>
+                            <w:vertAlign w:val="baseline"/>
+                            <w:lang w:val="en-US" w:eastAsia="zh-CN" w:bidi="ar-SA"/>
+                          </w:rPr>
+                          <m:t>Cℎannels</m:t>
+                        </m:r>
+                        <m:ctrlPr>
+                          <w:rPr>
+                            <w:rFonts w:ascii="Cambria Math" w:hAnsi="Cambria Math" w:cstheme="minorBidi"/>
+                            <w:i/>
+                            <w:iCs/>
+                            <w:kern w:val="2"/>
+                            <w:sz w:val="21"/>
+                            <w:szCs w:val="24"/>
+                            <w:vertAlign w:val="baseline"/>
+                            <w:lang w:val="en-US" w:bidi="ar-SA"/>
+                          </w:rPr>
+                        </m:ctrlPr>
+                      </m:e>
+                      <m:sub>
+                        <m:r>
+                          <m:rPr/>
+                          <w:rPr>
+                            <w:rFonts w:hint="default" w:ascii="Cambria Math" w:hAnsi="Cambria Math" w:cstheme="minorBidi"/>
+                            <w:kern w:val="2"/>
+                            <w:sz w:val="21"/>
+                            <w:szCs w:val="24"/>
+                            <w:vertAlign w:val="baseline"/>
+                            <w:lang w:val="en-US" w:eastAsia="zh-CN" w:bidi="ar-SA"/>
+                          </w:rPr>
+                          <m:t>position</m:t>
+                        </m:r>
+                        <m:ctrlPr>
+                          <w:rPr>
+                            <w:rFonts w:ascii="Cambria Math" w:hAnsi="Cambria Math" w:cstheme="minorBidi"/>
+                            <w:i/>
+                            <w:iCs/>
+                            <w:kern w:val="2"/>
+                            <w:sz w:val="21"/>
+                            <w:szCs w:val="24"/>
+                            <w:vertAlign w:val="baseline"/>
+                            <w:lang w:val="en-US" w:bidi="ar-SA"/>
+                          </w:rPr>
+                        </m:ctrlPr>
+                      </m:sub>
+                    </m:sSub>
+                    <m:ctrlPr>
+                      <w:rPr>
+                        <w:rFonts w:ascii="Cambria Math" w:hAnsi="Cambria Math" w:cstheme="minorBidi"/>
+                        <w:i/>
+                        <w:kern w:val="2"/>
+                        <w:sz w:val="21"/>
+                        <w:szCs w:val="24"/>
+                        <w:vertAlign w:val="baseline"/>
+                        <w:lang w:val="en-US" w:bidi="ar-SA"/>
+                      </w:rPr>
+                    </m:ctrlPr>
+                  </m:den>
+                </m:f>
+              </m:oMath>
+            </m:oMathPara>
+          </w:p>
+        </w:tc>
+        <w:tc>
+          <w:tcPr>
+            <w:tcW w:w="1755" w:type="dxa"/>
+            <w:vAlign w:val="center"/>
+          </w:tcPr>
+          <w:p>
+            <w:pPr>
+              <w:jc w:val="center"/>
+              <w:rPr>
+                <w:rFonts w:hint="default" w:hAnsi="Cambria Math" w:cstheme="minorBidi"/>
+                <w:i w:val="0"/>
+                <w:kern w:val="2"/>
+                <w:sz w:val="21"/>
+                <w:szCs w:val="24"/>
+                <w:vertAlign w:val="baseline"/>
+                <w:lang w:val="en-US" w:eastAsia="zh-CN" w:bidi="ar-SA"/>
+              </w:rPr>
+            </w:pPr>
+            <w:r>
+              <w:rPr>
+                <w:rFonts w:hint="eastAsia" w:hAnsi="Cambria Math" w:cstheme="minorBidi"/>
+                <w:i w:val="0"/>
+                <w:kern w:val="2"/>
+                <w:sz w:val="21"/>
+                <w:szCs w:val="24"/>
+                <w:vertAlign w:val="baseline"/>
+                <w:lang w:val="en-US" w:eastAsia="zh-CN" w:bidi="ar-SA"/>
+              </w:rPr>
+              <w:t>（4）</w:t>
+            </w:r>
+          </w:p>
+        </w:tc>
+      </w:tr>
+    </w:tbl>
+    <w:p>
+      <w:pPr>
+        <w:ind w:firstLine="420" w:firstLineChars="0"/>
+        <w:rPr>
+          <w:rFonts w:hint="eastAsia" w:hAnsi="Cambria Math" w:cstheme="minorBidi"/>
+          <w:i w:val="0"/>
+          <w:iCs/>
+          <w:kern w:val="2"/>
+          <w:sz w:val="21"/>
+          <w:szCs w:val="24"/>
+          <w:vertAlign w:val="baseline"/>
+          <w:lang w:val="en-US" w:eastAsia="zh-CN" w:bidi="ar-SA"/>
+        </w:rPr>
+      </w:pPr>
+    </w:p>
+    <w:p>
+      <w:pPr>
+        <w:ind w:firstLine="420" w:firstLineChars="0"/>
+        <w:rPr>
+          <w:rFonts w:hint="eastAsia" w:hAnsi="Cambria Math" w:cstheme="minorBidi"/>
+          <w:i w:val="0"/>
+          <w:kern w:val="2"/>
+          <w:sz w:val="21"/>
+          <w:szCs w:val="24"/>
+          <w:vertAlign w:val="baseline"/>
+          <w:lang w:val="en-US" w:eastAsia="zh-CN" w:bidi="ar-SA"/>
+        </w:rPr>
+      </w:pPr>
+      <w:r>
+        <w:rPr>
+          <w:rFonts w:hint="eastAsia" w:hAnsi="Cambria Math" w:cstheme="minorBidi"/>
+          <w:i w:val="0"/>
+          <w:iCs/>
+          <w:kern w:val="2"/>
+          <w:sz w:val="21"/>
+          <w:szCs w:val="24"/>
+          <w:vertAlign w:val="baseline"/>
+          <w:lang w:val="en-US" w:eastAsia="zh-CN" w:bidi="ar-SA"/>
+        </w:rPr>
+        <w:t>其中，</w:t>
+      </w:r>
+      <m:oMath>
+        <m:sSub>
+          <m:sSubPr>
+            <m:ctrlPr>
+              <w:rPr>
+                <w:rFonts w:ascii="Cambria Math" w:hAnsi="Cambria Math" w:cstheme="minorBidi"/>
+                <w:i/>
+                <w:iCs/>
+                <w:kern w:val="2"/>
+                <w:sz w:val="21"/>
+                <w:szCs w:val="24"/>
+                <w:vertAlign w:val="baseline"/>
+                <w:lang w:val="en-US" w:bidi="ar-SA"/>
+              </w:rPr>
+            </m:ctrlPr>
+          </m:sSubPr>
+          <m:e>
+            <m:r>
+              <m:rPr/>
+              <w:rPr>
+                <w:rFonts w:hint="default" w:ascii="Cambria Math" w:hAnsi="Cambria Math" w:cstheme="minorBidi"/>
+                <w:kern w:val="2"/>
+                <w:sz w:val="21"/>
+                <w:szCs w:val="24"/>
+                <w:vertAlign w:val="baseline"/>
+                <w:lang w:val="en-US" w:eastAsia="zh-CN" w:bidi="ar-SA"/>
+              </w:rPr>
+              <m:t>F</m:t>
+            </m:r>
+            <m:ctrlPr>
+              <w:rPr>
+                <w:rFonts w:ascii="Cambria Math" w:hAnsi="Cambria Math" w:cstheme="minorBidi"/>
+                <w:i/>
+                <w:iCs/>
+                <w:kern w:val="2"/>
+                <w:sz w:val="21"/>
+                <w:szCs w:val="24"/>
+                <w:vertAlign w:val="baseline"/>
+                <w:lang w:val="en-US" w:bidi="ar-SA"/>
+              </w:rPr>
+            </m:ctrlPr>
+          </m:e>
+          <m:sub>
+            <m:r>
+              <m:rPr/>
+              <w:rPr>
+                <w:rFonts w:hint="default" w:ascii="Cambria Math" w:hAnsi="Cambria Math" w:cstheme="minorBidi"/>
+                <w:kern w:val="2"/>
+                <w:sz w:val="21"/>
+                <w:szCs w:val="24"/>
+                <w:vertAlign w:val="baseline"/>
+                <w:lang w:val="en-US" w:eastAsia="zh-CN" w:bidi="ar-SA"/>
+              </w:rPr>
+              <m:t>total,k</m:t>
+            </m:r>
+            <m:ctrlPr>
+              <w:rPr>
+                <w:rFonts w:ascii="Cambria Math" w:hAnsi="Cambria Math" w:cstheme="minorBidi"/>
+                <w:i/>
+                <w:iCs/>
+                <w:kern w:val="2"/>
+                <w:sz w:val="21"/>
+                <w:szCs w:val="24"/>
+                <w:vertAlign w:val="baseline"/>
+                <w:lang w:val="en-US" w:bidi="ar-SA"/>
+              </w:rPr>
+            </m:ctrlPr>
+          </m:sub>
+        </m:sSub>
+      </m:oMath>
+      <w:r>
+        <w:rPr>
+          <w:rFonts w:hint="eastAsia" w:hAnsi="Cambria Math" w:cstheme="minorBidi"/>
+          <w:i w:val="0"/>
+          <w:iCs/>
+          <w:kern w:val="2"/>
+          <w:sz w:val="21"/>
+          <w:szCs w:val="24"/>
+          <w:vertAlign w:val="baseline"/>
+          <w:lang w:val="en-US" w:eastAsia="zh-CN" w:bidi="ar-SA"/>
+        </w:rPr>
+        <w:t>、</w:t>
+      </w:r>
+      <m:oMath>
+        <m:sSub>
+          <m:sSubPr>
+            <m:ctrlPr>
+              <w:rPr>
+                <w:rFonts w:ascii="Cambria Math" w:hAnsi="Cambria Math" w:cstheme="minorBidi"/>
+                <w:i/>
+                <w:iCs/>
+                <w:kern w:val="2"/>
+                <w:sz w:val="21"/>
+                <w:szCs w:val="24"/>
+                <w:vertAlign w:val="baseline"/>
+                <w:lang w:val="en-US" w:bidi="ar-SA"/>
+              </w:rPr>
+            </m:ctrlPr>
+          </m:sSubPr>
+          <m:e>
+            <m:r>
+              <m:rPr/>
+              <w:rPr>
+                <w:rFonts w:hint="default" w:ascii="Cambria Math" w:hAnsi="Cambria Math" w:cstheme="minorBidi"/>
+                <w:kern w:val="2"/>
+                <w:sz w:val="21"/>
+                <w:szCs w:val="24"/>
+                <w:vertAlign w:val="baseline"/>
+                <w:lang w:val="en-US" w:eastAsia="zh-CN" w:bidi="ar-SA"/>
+              </w:rPr>
+              <m:t>D</m:t>
+            </m:r>
+            <m:ctrlPr>
+              <w:rPr>
+                <w:rFonts w:ascii="Cambria Math" w:hAnsi="Cambria Math" w:cstheme="minorBidi"/>
+                <w:i/>
+                <w:iCs/>
+                <w:kern w:val="2"/>
+                <w:sz w:val="21"/>
+                <w:szCs w:val="24"/>
+                <w:vertAlign w:val="baseline"/>
+                <w:lang w:val="en-US" w:bidi="ar-SA"/>
+              </w:rPr>
+            </m:ctrlPr>
+          </m:e>
+          <m:sub>
+            <m:r>
+              <m:rPr/>
+              <w:rPr>
+                <w:rFonts w:hint="default" w:ascii="Cambria Math" w:hAnsi="Cambria Math" w:cstheme="minorBidi"/>
+                <w:kern w:val="2"/>
+                <w:sz w:val="21"/>
+                <w:szCs w:val="24"/>
+                <w:vertAlign w:val="baseline"/>
+                <w:lang w:val="en-US" w:eastAsia="zh-CN" w:bidi="ar-SA"/>
+              </w:rPr>
+              <m:t>total,k</m:t>
+            </m:r>
+            <m:ctrlPr>
+              <w:rPr>
+                <w:rFonts w:ascii="Cambria Math" w:hAnsi="Cambria Math" w:cstheme="minorBidi"/>
+                <w:i/>
+                <w:iCs/>
+                <w:kern w:val="2"/>
+                <w:sz w:val="21"/>
+                <w:szCs w:val="24"/>
+                <w:vertAlign w:val="baseline"/>
+                <w:lang w:val="en-US" w:bidi="ar-SA"/>
+              </w:rPr>
+            </m:ctrlPr>
+          </m:sub>
+        </m:sSub>
+      </m:oMath>
+      <w:r>
+        <w:rPr>
+          <w:rFonts w:hint="eastAsia" w:hAnsi="Cambria Math" w:cstheme="minorBidi"/>
+          <w:i w:val="0"/>
+          <w:iCs/>
+          <w:kern w:val="2"/>
+          <w:sz w:val="21"/>
+          <w:szCs w:val="24"/>
+          <w:vertAlign w:val="baseline"/>
+          <w:lang w:val="en-US" w:eastAsia="zh-CN" w:bidi="ar-SA"/>
+        </w:rPr>
+        <w:t xml:space="preserve"> 和 </w:t>
+      </w:r>
+      <m:oMath>
+        <m:sSub>
+          <m:sSubPr>
+            <m:ctrlPr>
+              <w:rPr>
+                <w:rFonts w:ascii="Cambria Math" w:hAnsi="Cambria Math" w:cstheme="minorBidi"/>
+                <w:i/>
+                <w:kern w:val="2"/>
+                <w:sz w:val="21"/>
+                <w:szCs w:val="24"/>
+                <w:vertAlign w:val="baseline"/>
+                <w:lang w:val="en-US" w:bidi="ar-SA"/>
+              </w:rPr>
+            </m:ctrlPr>
+          </m:sSubPr>
+          <m:e>
+            <m:r>
+              <m:rPr/>
+              <w:rPr>
+                <w:rFonts w:hint="default" w:ascii="Cambria Math" w:hAnsi="Cambria Math" w:cstheme="minorBidi"/>
+                <w:kern w:val="2"/>
+                <w:sz w:val="21"/>
+                <w:szCs w:val="24"/>
+                <w:vertAlign w:val="baseline"/>
+                <w:lang w:val="en-US" w:eastAsia="zh-CN" w:bidi="ar-SA"/>
+              </w:rPr>
+              <m:t>T</m:t>
+            </m:r>
+            <m:ctrlPr>
+              <w:rPr>
+                <w:rFonts w:ascii="Cambria Math" w:hAnsi="Cambria Math" w:cstheme="minorBidi"/>
+                <w:i/>
+                <w:kern w:val="2"/>
+                <w:sz w:val="21"/>
+                <w:szCs w:val="24"/>
+                <w:vertAlign w:val="baseline"/>
+                <w:lang w:val="en-US" w:bidi="ar-SA"/>
+              </w:rPr>
+            </m:ctrlPr>
+          </m:e>
+          <m:sub>
+            <m:r>
+              <m:rPr/>
+              <w:rPr>
+                <w:rFonts w:hint="default" w:ascii="Cambria Math" w:hAnsi="Cambria Math" w:cstheme="minorBidi"/>
+                <w:kern w:val="2"/>
+                <w:sz w:val="21"/>
+                <w:szCs w:val="24"/>
+                <w:vertAlign w:val="baseline"/>
+                <w:lang w:val="en-US" w:eastAsia="zh-CN" w:bidi="ar-SA"/>
+              </w:rPr>
+              <m:t>v</m:t>
+            </m:r>
+            <m:ctrlPr>
+              <w:rPr>
+                <w:rFonts w:ascii="Cambria Math" w:hAnsi="Cambria Math" w:cstheme="minorBidi"/>
+                <w:i/>
+                <w:kern w:val="2"/>
+                <w:sz w:val="21"/>
+                <w:szCs w:val="24"/>
+                <w:vertAlign w:val="baseline"/>
+                <w:lang w:val="en-US" w:bidi="ar-SA"/>
+              </w:rPr>
+            </m:ctrlPr>
+          </m:sub>
+        </m:sSub>
+      </m:oMath>
+      <w:r>
+        <w:rPr>
+          <w:rFonts w:hint="eastAsia" w:hAnsi="Cambria Math" w:cstheme="minorBidi"/>
+          <w:i w:val="0"/>
+          <w:kern w:val="2"/>
+          <w:sz w:val="21"/>
+          <w:szCs w:val="24"/>
+          <w:vertAlign w:val="baseline"/>
+          <w:lang w:val="en-US" w:eastAsia="zh-CN" w:bidi="ar-SA"/>
+        </w:rPr>
+        <w:t xml:space="preserve"> 均进行了归一化操作。</w:t>
+      </w:r>
+    </w:p>
+    <w:p>
+      <w:pPr>
+        <w:ind w:firstLine="420" w:firstLineChars="0"/>
+        <m:rPr/>
+        <w:rPr>
+          <w:rFonts w:hint="eastAsia" w:hAnsi="Cambria Math" w:cs="Cambria Math"/>
+          <w:i w:val="0"/>
+          <w:kern w:val="2"/>
+          <w:sz w:val="21"/>
+          <w:szCs w:val="24"/>
+          <w:vertAlign w:val="baseline"/>
+          <w:lang w:val="en-US" w:eastAsia="zh-CN" w:bidi="ar-SA"/>
+        </w:rPr>
+      </w:pPr>
+      <w:r>
+        <w:rPr>
+          <w:rFonts w:hint="eastAsia" w:hAnsi="Cambria Math" w:cstheme="minorBidi"/>
+          <w:i w:val="0"/>
+          <w:kern w:val="2"/>
+          <w:sz w:val="21"/>
+          <w:szCs w:val="24"/>
+          <w:vertAlign w:val="baseline"/>
+          <w:lang w:val="en-US" w:eastAsia="zh-CN" w:bidi="ar-SA"/>
+        </w:rPr>
+        <w:t xml:space="preserve">我们对于四个路段拍摄位点进行间隔区间为 </w:t>
+      </w:r>
+      <m:oMath>
+        <m:r>
+          <m:rPr/>
+          <w:rPr>
+            <w:rFonts w:hint="default" w:ascii="Cambria Math" w:hAnsi="Cambria Math" w:cstheme="minorBidi"/>
+            <w:kern w:val="2"/>
+            <w:sz w:val="21"/>
+            <w:szCs w:val="24"/>
+            <w:vertAlign w:val="baseline"/>
+            <w:lang w:val="en-US" w:eastAsia="zh-CN" w:bidi="ar-SA"/>
+          </w:rPr>
+          <m:t>interval</m:t>
+        </m:r>
+        <m:r>
+          <m:rPr/>
+          <w:rPr>
+            <w:rFonts w:hint="default" w:ascii="Cambria Math" w:hAnsi="Cambria Math" w:cs="Cambria Math"/>
+            <w:kern w:val="2"/>
+            <w:sz w:val="21"/>
+            <w:szCs w:val="24"/>
+            <w:vertAlign w:val="baseline"/>
+            <w:lang w:val="en-US" w:eastAsia="zh-CN" w:bidi="ar-SA"/>
+          </w:rPr>
+          <m:t>=5min</m:t>
+        </m:r>
+      </m:oMath>
+      <w:r>
+        <m:rPr/>
+        <w:rPr>
+          <w:rFonts w:hint="eastAsia" w:hAnsi="Cambria Math" w:cs="Cambria Math"/>
+          <w:i w:val="0"/>
+          <w:kern w:val="2"/>
+          <w:sz w:val="21"/>
+          <w:szCs w:val="24"/>
+          <w:vertAlign w:val="baseline"/>
+          <w:lang w:val="en-US" w:eastAsia="zh-CN" w:bidi="ar-SA"/>
+        </w:rPr>
+        <w:t xml:space="preserve"> 的拥塞系数统计，绘制如下图所示。</w:t>
+      </w:r>
+    </w:p>
+    <w:p>
+      <w:pPr>
+        <w:jc w:val="center"/>
+        <m:rPr/>
+        <w:rPr>
+          <w:rFonts w:hint="eastAsia" w:hAnsi="Cambria Math" w:cs="Cambria Math"/>
+          <w:i w:val="0"/>
+          <w:kern w:val="2"/>
+          <w:sz w:val="21"/>
+          <w:szCs w:val="24"/>
+          <w:vertAlign w:val="baseline"/>
+          <w:lang w:val="en-US" w:eastAsia="zh-CN" w:bidi="ar-SA"/>
+        </w:rPr>
+      </w:pPr>
+      <w:r>
+        <m:rPr/>
+        <w:rPr>
+          <w:rFonts w:hint="eastAsia" w:hAnsi="Cambria Math" w:cs="Cambria Math"/>
+          <w:i w:val="0"/>
+          <w:kern w:val="2"/>
+          <w:sz w:val="21"/>
+          <w:szCs w:val="24"/>
+          <w:vertAlign w:val="baseline"/>
+          <w:lang w:val="en-US" w:eastAsia="zh-CN" w:bidi="ar-SA"/>
+        </w:rPr>
+        <w:drawing>
+          <wp:inline distT="0" distB="0" distL="114300" distR="114300">
+            <wp:extent cx="3120390" cy="2435225"/>
+            <wp:effectExtent l="0" t="0" r="3810" b="0"/>
+            <wp:docPr id="1" name="图片 1" descr="所有拥塞情况"/>
+            <wp:cNvGraphicFramePr>
+              <a:graphicFrameLocks xmlns:a="http://schemas.openxmlformats.org/drawingml/2006/main" noChangeAspect="1"/>
+            </wp:cNvGraphicFramePr>
+            <a:graphic xmlns:a="http://schemas.openxmlformats.org/drawingml/2006/main">
+              <a:graphicData uri="http://schemas.openxmlformats.org/drawingml/2006/picture">
+                <pic:pic xmlns:pic="http://schemas.openxmlformats.org/drawingml/2006/picture">
+                  <pic:nvPicPr>
+                    <pic:cNvPr id="1" name="图片 1" descr="所有拥塞情况"/>
+                    <pic:cNvPicPr>
+                      <a:picLocks noChangeAspect="1"/>
+                    </pic:cNvPicPr>
+                  </pic:nvPicPr>
+                  <pic:blipFill>
+                    <a:blip r:embed="rId4"/>
+                    <a:stretch>
+                      <a:fillRect/>
+                    </a:stretch>
+                  </pic:blipFill>
+                  <pic:spPr>
+                    <a:xfrm>
+                      <a:off x="0" y="0"/>
+                      <a:ext cx="3120390" cy="2435225"/>
+                    </a:xfrm>
+                    <a:prstGeom prst="rect">
+                      <a:avLst/>
+                    </a:prstGeom>
+                  </pic:spPr>
+                </pic:pic>
+              </a:graphicData>
+            </a:graphic>
+          </wp:inline>
+        </w:drawing>
+      </w:r>
+    </w:p>
+    <w:p>
+      <w:pPr>
+        <w:ind w:firstLine="420" w:firstLineChars="0"/>
+        <w:jc w:val="both"/>
+        <w:rPr>
+          <w:rFonts w:hint="default" w:hAnsi="Cambria Math" w:cs="Cambria Math"/>
+          <w:i w:val="0"/>
+          <w:kern w:val="2"/>
+          <w:sz w:val="21"/>
+          <w:szCs w:val="24"/>
+          <w:vertAlign w:val="baseline"/>
+          <w:lang w:val="en-US" w:eastAsia="zh-CN" w:bidi="ar-SA"/>
+        </w:rPr>
+      </w:pPr>
+      <w:r>
+        <m:rPr/>
+        <w:rPr>
+          <w:rFonts w:hint="eastAsia" w:hAnsi="Cambria Math" w:cs="Cambria Math"/>
+          <w:i w:val="0"/>
+          <w:kern w:val="2"/>
+          <w:sz w:val="21"/>
+          <w:szCs w:val="24"/>
+          <w:vertAlign w:val="baseline"/>
+          <w:lang w:val="en-US" w:eastAsia="zh-CN" w:bidi="ar-SA"/>
+        </w:rPr>
+        <w:t xml:space="preserve">图中，我们发现拥塞情况大部分出现在11:30到14:30之间，所以我们人为定义拥塞系数阈值为 </w:t>
+      </w:r>
+      <m:oMath>
+        <m:sSub>
+          <m:sSubPr>
+            <m:ctrlPr>
+              <w:rPr>
+                <w:rFonts w:hint="default" w:ascii="Cambria Math" w:hAnsi="Cambria Math" w:cs="Cambria Math"/>
+                <w:i/>
+                <w:kern w:val="2"/>
+                <w:sz w:val="21"/>
+                <w:szCs w:val="24"/>
+                <w:vertAlign w:val="baseline"/>
+                <w:lang w:val="en-US" w:eastAsia="zh-CN" w:bidi="ar-SA"/>
+              </w:rPr>
+            </m:ctrlPr>
+          </m:sSubPr>
+          <m:e>
+            <m:r>
+              <m:rPr/>
+              <w:rPr>
+                <w:rFonts w:hint="default" w:ascii="Cambria Math" w:hAnsi="Cambria Math" w:cs="Cambria Math"/>
+                <w:kern w:val="2"/>
+                <w:sz w:val="21"/>
+                <w:szCs w:val="24"/>
+                <w:vertAlign w:val="baseline"/>
+                <w:lang w:val="en-US" w:eastAsia="zh-CN" w:bidi="ar-SA"/>
+              </w:rPr>
+              <m:t>Jam</m:t>
+            </m:r>
+            <m:ctrlPr>
+              <w:rPr>
+                <w:rFonts w:hint="default" w:ascii="Cambria Math" w:hAnsi="Cambria Math" w:cs="Cambria Math"/>
+                <w:i/>
+                <w:kern w:val="2"/>
+                <w:sz w:val="21"/>
+                <w:szCs w:val="24"/>
+                <w:vertAlign w:val="baseline"/>
+                <w:lang w:val="en-US" w:eastAsia="zh-CN" w:bidi="ar-SA"/>
+              </w:rPr>
+            </m:ctrlPr>
+          </m:e>
+          <m:sub>
+            <m:r>
+              <m:rPr/>
+              <w:rPr>
+                <w:rFonts w:hint="default" w:ascii="Cambria Math" w:hAnsi="Cambria Math" w:cs="Cambria Math"/>
+                <w:kern w:val="2"/>
+                <w:sz w:val="21"/>
+                <w:szCs w:val="24"/>
+                <w:vertAlign w:val="baseline"/>
+                <w:lang w:val="en-US" w:eastAsia="zh-CN" w:bidi="ar-SA"/>
+              </w:rPr>
+              <m:t>tℎreadℎold</m:t>
+            </m:r>
+            <m:ctrlPr>
+              <w:rPr>
+                <w:rFonts w:hint="default" w:ascii="Cambria Math" w:hAnsi="Cambria Math" w:cs="Cambria Math"/>
+                <w:i/>
+                <w:kern w:val="2"/>
+                <w:sz w:val="21"/>
+                <w:szCs w:val="24"/>
+                <w:vertAlign w:val="baseline"/>
+                <w:lang w:val="en-US" w:eastAsia="zh-CN" w:bidi="ar-SA"/>
+              </w:rPr>
+            </m:ctrlPr>
+          </m:sub>
+        </m:sSub>
+        <m:r>
+          <m:rPr/>
+          <w:rPr>
+            <w:rFonts w:hint="default" w:ascii="Cambria Math" w:hAnsi="Cambria Math" w:cs="Cambria Math"/>
+            <w:kern w:val="2"/>
+            <w:sz w:val="21"/>
+            <w:szCs w:val="24"/>
+            <w:vertAlign w:val="baseline"/>
+            <w:lang w:val="en-US" w:eastAsia="zh-CN" w:bidi="ar-SA"/>
+          </w:rPr>
+          <m:t>=0.2</m:t>
+        </m:r>
+      </m:oMath>
+      <w:r>
+        <m:rPr/>
+        <w:rPr>
+          <w:rFonts w:hint="eastAsia" w:hAnsi="Cambria Math" w:cs="Cambria Math"/>
+          <w:i w:val="0"/>
+          <w:kern w:val="2"/>
+          <w:sz w:val="21"/>
+          <w:szCs w:val="24"/>
+          <w:vertAlign w:val="baseline"/>
+          <w:lang w:val="en-US" w:eastAsia="zh-CN" w:bidi="ar-SA"/>
+        </w:rPr>
+        <w:t xml:space="preserve"> 用来判断该点是否发生了拥塞的情况。我们定义当连续四个拥塞系数 </w:t>
+      </w:r>
+      <m:oMath>
+        <m:sSub>
+          <m:sSubPr>
+            <m:ctrlPr>
+              <m:rPr/>
+              <w:rPr>
+                <w:rFonts w:hint="default" w:ascii="Cambria Math" w:hAnsi="Cambria Math" w:cs="Cambria Math"/>
+                <w:i/>
+                <w:kern w:val="2"/>
+                <w:sz w:val="21"/>
+                <w:szCs w:val="24"/>
+                <w:vertAlign w:val="baseline"/>
+                <w:lang w:val="en-US" w:eastAsia="zh-CN" w:bidi="ar-SA"/>
+              </w:rPr>
+            </m:ctrlPr>
+          </m:sSubPr>
+          <m:e>
+            <m:r>
+              <m:rPr/>
+              <w:rPr>
+                <w:rFonts w:hint="default" w:ascii="Cambria Math" w:hAnsi="Cambria Math" w:cs="Cambria Math"/>
+                <w:kern w:val="2"/>
+                <w:sz w:val="21"/>
+                <w:szCs w:val="24"/>
+                <w:vertAlign w:val="baseline"/>
+                <w:lang w:val="en-US" w:eastAsia="zh-CN" w:bidi="ar-SA"/>
+              </w:rPr>
+              <m:t>Jam</m:t>
+            </m:r>
+            <m:ctrlPr>
+              <m:rPr/>
+              <w:rPr>
+                <w:rFonts w:hint="default" w:ascii="Cambria Math" w:hAnsi="Cambria Math" w:cs="Cambria Math"/>
+                <w:i/>
+                <w:kern w:val="2"/>
+                <w:sz w:val="21"/>
+                <w:szCs w:val="24"/>
+                <w:vertAlign w:val="baseline"/>
+                <w:lang w:val="en-US" w:eastAsia="zh-CN" w:bidi="ar-SA"/>
+              </w:rPr>
+            </m:ctrlPr>
+          </m:e>
+          <m:sub>
+            <m:r>
+              <m:rPr/>
+              <w:rPr>
+                <w:rFonts w:hint="default" w:ascii="Cambria Math" w:hAnsi="Cambria Math" w:cs="Cambria Math"/>
+                <w:kern w:val="2"/>
+                <w:sz w:val="21"/>
+                <w:szCs w:val="24"/>
+                <w:vertAlign w:val="baseline"/>
+                <w:lang w:val="en-US" w:eastAsia="zh-CN" w:bidi="ar-SA"/>
+              </w:rPr>
+              <m:t>determine</m:t>
+            </m:r>
+            <m:ctrlPr>
+              <m:rPr/>
+              <w:rPr>
+                <w:rFonts w:hint="default" w:ascii="Cambria Math" w:hAnsi="Cambria Math" w:cs="Cambria Math"/>
+                <w:i/>
+                <w:kern w:val="2"/>
+                <w:sz w:val="21"/>
+                <w:szCs w:val="24"/>
+                <w:vertAlign w:val="baseline"/>
+                <w:lang w:val="en-US" w:eastAsia="zh-CN" w:bidi="ar-SA"/>
+              </w:rPr>
+            </m:ctrlPr>
+          </m:sub>
+        </m:sSub>
+        <m:r>
+          <m:rPr/>
+          <w:rPr>
+            <w:rFonts w:hint="default" w:ascii="Cambria Math" w:hAnsi="Cambria Math" w:cs="Cambria Math"/>
+            <w:kern w:val="2"/>
+            <w:sz w:val="21"/>
+            <w:szCs w:val="24"/>
+            <w:vertAlign w:val="baseline"/>
+            <w:lang w:val="en-US" w:eastAsia="zh-CN" w:bidi="ar-SA"/>
+          </w:rPr>
+          <m:t>={</m:t>
+        </m:r>
+        <m:sSub>
+          <m:sSubPr>
+            <m:ctrlPr>
+              <w:rPr>
+                <w:rFonts w:hint="default" w:ascii="Cambria Math" w:hAnsi="Cambria Math" w:cs="Cambria Math"/>
+                <w:i/>
+                <w:kern w:val="2"/>
+                <w:sz w:val="21"/>
+                <w:szCs w:val="24"/>
+                <w:vertAlign w:val="baseline"/>
+                <w:lang w:val="en-US" w:eastAsia="zh-CN" w:bidi="ar-SA"/>
+              </w:rPr>
+            </m:ctrlPr>
+          </m:sSubPr>
+          <m:e>
+            <m:r>
+              <m:rPr/>
+              <w:rPr>
+                <w:rFonts w:hint="default" w:ascii="Cambria Math" w:hAnsi="Cambria Math" w:cs="Cambria Math"/>
+                <w:kern w:val="2"/>
+                <w:sz w:val="21"/>
+                <w:szCs w:val="24"/>
+                <w:vertAlign w:val="baseline"/>
+                <w:lang w:val="en-US" w:eastAsia="zh-CN" w:bidi="ar-SA"/>
+              </w:rPr>
+              <m:t>Jam</m:t>
+            </m:r>
+            <m:ctrlPr>
+              <w:rPr>
+                <w:rFonts w:hint="default" w:ascii="Cambria Math" w:hAnsi="Cambria Math" w:cs="Cambria Math"/>
+                <w:i/>
+                <w:kern w:val="2"/>
+                <w:sz w:val="21"/>
+                <w:szCs w:val="24"/>
+                <w:vertAlign w:val="baseline"/>
+                <w:lang w:val="en-US" w:eastAsia="zh-CN" w:bidi="ar-SA"/>
+              </w:rPr>
+            </m:ctrlPr>
+          </m:e>
+          <m:sub>
+            <m:r>
+              <m:rPr/>
+              <w:rPr>
+                <w:rFonts w:hint="default" w:ascii="Cambria Math" w:hAnsi="Cambria Math" w:cs="Cambria Math"/>
+                <w:kern w:val="2"/>
+                <w:sz w:val="21"/>
+                <w:szCs w:val="24"/>
+                <w:vertAlign w:val="baseline"/>
+                <w:lang w:val="en-US" w:eastAsia="zh-CN" w:bidi="ar-SA"/>
+              </w:rPr>
+              <m:t>x</m:t>
+            </m:r>
+            <m:ctrlPr>
+              <w:rPr>
+                <w:rFonts w:hint="default" w:ascii="Cambria Math" w:hAnsi="Cambria Math" w:cs="Cambria Math"/>
+                <w:i/>
+                <w:kern w:val="2"/>
+                <w:sz w:val="21"/>
+                <w:szCs w:val="24"/>
+                <w:vertAlign w:val="baseline"/>
+                <w:lang w:val="en-US" w:eastAsia="zh-CN" w:bidi="ar-SA"/>
+              </w:rPr>
+            </m:ctrlPr>
+          </m:sub>
+        </m:sSub>
+        <m:r>
+          <m:rPr/>
+          <w:rPr>
+            <w:rFonts w:hint="default" w:ascii="Cambria Math" w:hAnsi="Cambria Math" w:cs="Cambria Math"/>
+            <w:kern w:val="2"/>
+            <w:sz w:val="21"/>
+            <w:szCs w:val="24"/>
+            <w:vertAlign w:val="baseline"/>
+            <w:lang w:val="en-US" w:eastAsia="zh-CN" w:bidi="ar-SA"/>
+          </w:rPr>
+          <m:t xml:space="preserve"> | x</m:t>
+        </m:r>
+        <m:r>
+          <m:rPr/>
+          <w:rPr>
+            <w:rFonts w:ascii="Cambria Math" w:hAnsi="Cambria Math" w:cs="Cambria Math"/>
+            <w:kern w:val="2"/>
+            <w:sz w:val="21"/>
+            <w:szCs w:val="24"/>
+            <w:vertAlign w:val="baseline"/>
+            <w:lang w:val="en-US" w:bidi="ar-SA"/>
+          </w:rPr>
+          <m:t>∈</m:t>
+        </m:r>
+        <m:r>
+          <m:rPr/>
+          <w:rPr>
+            <w:rFonts w:hint="default" w:ascii="Cambria Math" w:hAnsi="Cambria Math" w:cs="Cambria Math"/>
+            <w:kern w:val="2"/>
+            <w:sz w:val="21"/>
+            <w:szCs w:val="24"/>
+            <w:vertAlign w:val="baseline"/>
+            <w:lang w:val="en-US" w:eastAsia="zh-CN" w:bidi="ar-SA"/>
+          </w:rPr>
+          <m:t>{k,k+1,k+2,k+3}}</m:t>
+        </m:r>
+      </m:oMath>
+      <w:r>
+        <m:rPr/>
+        <w:rPr>
+          <w:rFonts w:hint="eastAsia" w:hAnsi="Cambria Math" w:cs="Cambria Math"/>
+          <w:i w:val="0"/>
+          <w:kern w:val="2"/>
+          <w:sz w:val="21"/>
+          <w:szCs w:val="24"/>
+          <w:vertAlign w:val="baseline"/>
+          <w:lang w:val="en-US" w:eastAsia="zh-CN" w:bidi="ar-SA"/>
+        </w:rPr>
+        <w:t xml:space="preserve">，当满足 </w:t>
+      </w:r>
+      <m:oMath>
+        <m:sSub>
+          <m:sSubPr>
+            <m:ctrlPr>
+              <w:rPr>
+                <w:rFonts w:hint="default" w:ascii="Cambria Math" w:hAnsi="Cambria Math" w:cs="Cambria Math"/>
+                <w:i/>
+                <w:kern w:val="2"/>
+                <w:sz w:val="21"/>
+                <w:szCs w:val="24"/>
+                <w:vertAlign w:val="baseline"/>
+                <w:lang w:val="en-US" w:eastAsia="zh-CN" w:bidi="ar-SA"/>
+              </w:rPr>
+            </m:ctrlPr>
+          </m:sSubPr>
+          <m:e>
+            <m:r>
+              <m:rPr/>
+              <w:rPr>
+                <w:rFonts w:hint="default" w:ascii="Cambria Math" w:hAnsi="Cambria Math" w:cs="Cambria Math"/>
+                <w:kern w:val="2"/>
+                <w:sz w:val="21"/>
+                <w:szCs w:val="24"/>
+                <w:vertAlign w:val="baseline"/>
+                <w:lang w:val="en-US" w:eastAsia="zh-CN" w:bidi="ar-SA"/>
+              </w:rPr>
+              <m:t>Jam</m:t>
+            </m:r>
+            <m:ctrlPr>
+              <w:rPr>
+                <w:rFonts w:hint="default" w:ascii="Cambria Math" w:hAnsi="Cambria Math" w:cs="Cambria Math"/>
+                <w:i/>
+                <w:kern w:val="2"/>
+                <w:sz w:val="21"/>
+                <w:szCs w:val="24"/>
+                <w:vertAlign w:val="baseline"/>
+                <w:lang w:val="en-US" w:eastAsia="zh-CN" w:bidi="ar-SA"/>
+              </w:rPr>
+            </m:ctrlPr>
+          </m:e>
+          <m:sub>
+            <m:r>
+              <m:rPr/>
+              <w:rPr>
+                <w:rFonts w:hint="default" w:ascii="Cambria Math" w:hAnsi="Cambria Math" w:cs="Cambria Math"/>
+                <w:kern w:val="2"/>
+                <w:sz w:val="21"/>
+                <w:szCs w:val="24"/>
+                <w:vertAlign w:val="baseline"/>
+                <w:lang w:val="en-US" w:eastAsia="zh-CN" w:bidi="ar-SA"/>
+              </w:rPr>
+              <m:t>determine</m:t>
+            </m:r>
+            <m:ctrlPr>
+              <w:rPr>
+                <w:rFonts w:hint="default" w:ascii="Cambria Math" w:hAnsi="Cambria Math" w:cs="Cambria Math"/>
+                <w:i/>
+                <w:kern w:val="2"/>
+                <w:sz w:val="21"/>
+                <w:szCs w:val="24"/>
+                <w:vertAlign w:val="baseline"/>
+                <w:lang w:val="en-US" w:eastAsia="zh-CN" w:bidi="ar-SA"/>
+              </w:rPr>
+            </m:ctrlPr>
+          </m:sub>
+        </m:sSub>
+        <m:r>
+          <m:rPr/>
+          <w:rPr>
+            <w:rFonts w:hint="default" w:ascii="Cambria Math" w:hAnsi="Cambria Math" w:cs="Cambria Math"/>
+            <w:kern w:val="2"/>
+            <w:sz w:val="21"/>
+            <w:szCs w:val="24"/>
+            <w:vertAlign w:val="baseline"/>
+            <w:lang w:val="en-US" w:eastAsia="zh-CN" w:bidi="ar-SA"/>
+          </w:rPr>
+          <m:t>&gt;</m:t>
+        </m:r>
+        <m:sSub>
+          <m:sSubPr>
+            <m:ctrlPr>
+              <w:rPr>
+                <w:rFonts w:hint="default" w:ascii="Cambria Math" w:hAnsi="Cambria Math" w:cs="Cambria Math"/>
+                <w:i/>
+                <w:kern w:val="2"/>
+                <w:sz w:val="21"/>
+                <w:szCs w:val="24"/>
+                <w:vertAlign w:val="baseline"/>
+                <w:lang w:val="en-US" w:eastAsia="zh-CN" w:bidi="ar-SA"/>
+              </w:rPr>
+            </m:ctrlPr>
+          </m:sSubPr>
+          <m:e>
+            <m:r>
+              <m:rPr/>
+              <w:rPr>
+                <w:rFonts w:hint="default" w:ascii="Cambria Math" w:hAnsi="Cambria Math" w:cs="Cambria Math"/>
+                <w:kern w:val="2"/>
+                <w:sz w:val="21"/>
+                <w:szCs w:val="24"/>
+                <w:vertAlign w:val="baseline"/>
+                <w:lang w:val="en-US" w:eastAsia="zh-CN" w:bidi="ar-SA"/>
+              </w:rPr>
+              <m:t>Jam</m:t>
+            </m:r>
+            <m:ctrlPr>
+              <w:rPr>
+                <w:rFonts w:hint="default" w:ascii="Cambria Math" w:hAnsi="Cambria Math" w:cs="Cambria Math"/>
+                <w:i/>
+                <w:kern w:val="2"/>
+                <w:sz w:val="21"/>
+                <w:szCs w:val="24"/>
+                <w:vertAlign w:val="baseline"/>
+                <w:lang w:val="en-US" w:eastAsia="zh-CN" w:bidi="ar-SA"/>
+              </w:rPr>
+            </m:ctrlPr>
+          </m:e>
+          <m:sub>
+            <m:r>
+              <m:rPr/>
+              <w:rPr>
+                <w:rFonts w:hint="default" w:ascii="Cambria Math" w:hAnsi="Cambria Math" w:cs="Cambria Math"/>
+                <w:kern w:val="2"/>
+                <w:sz w:val="21"/>
+                <w:szCs w:val="24"/>
+                <w:vertAlign w:val="baseline"/>
+                <w:lang w:val="en-US" w:eastAsia="zh-CN" w:bidi="ar-SA"/>
+              </w:rPr>
+              <m:t>tℎreadℎold</m:t>
+            </m:r>
+            <m:ctrlPr>
+              <w:rPr>
+                <w:rFonts w:hint="default" w:ascii="Cambria Math" w:hAnsi="Cambria Math" w:cs="Cambria Math"/>
+                <w:i/>
+                <w:kern w:val="2"/>
+                <w:sz w:val="21"/>
+                <w:szCs w:val="24"/>
+                <w:vertAlign w:val="baseline"/>
+                <w:lang w:val="en-US" w:eastAsia="zh-CN" w:bidi="ar-SA"/>
+              </w:rPr>
+            </m:ctrlPr>
+          </m:sub>
+        </m:sSub>
+      </m:oMath>
+      <w:r>
+        <w:rPr>
+          <w:rFonts w:hint="eastAsia" w:hAnsi="Cambria Math" w:cs="Cambria Math"/>
+          <w:i w:val="0"/>
+          <w:kern w:val="2"/>
+          <w:sz w:val="21"/>
+          <w:szCs w:val="24"/>
+          <w:vertAlign w:val="baseline"/>
+          <w:lang w:val="en-US" w:eastAsia="zh-CN" w:bidi="ar-SA"/>
+        </w:rPr>
+        <w:t xml:space="preserve"> 时，则开启拥塞预警。</w:t>
+      </w:r>
+    </w:p>
+    <w:p>
+      <w:pPr>
+        <w:jc w:val="center"/>
+        <m:rPr/>
+        <w:rPr>
+          <w:rFonts w:hint="default" w:hAnsi="Cambria Math" w:cs="Cambria Math"/>
+          <w:i w:val="0"/>
+          <w:kern w:val="2"/>
+          <w:sz w:val="21"/>
+          <w:szCs w:val="24"/>
+          <w:vertAlign w:val="baseline"/>
+          <w:lang w:val="en-US" w:eastAsia="zh-CN" w:bidi="ar-SA"/>
+        </w:rPr>
+      </w:pPr>
+    </w:p>
+    <w:p>
+      <w:pPr>
+        <w:ind w:firstLine="420" w:firstLineChars="0"/>
+        <w:jc w:val="center"/>
+        <m:rPr/>
+        <w:rPr>
+          <w:rFonts w:hint="default" w:hAnsi="Cambria Math" w:cs="Cambria Math"/>
+          <w:i w:val="0"/>
+          <w:kern w:val="2"/>
+          <w:sz w:val="21"/>
+          <w:szCs w:val="24"/>
+          <w:vertAlign w:val="baseline"/>
+          <w:lang w:val="en-US" w:eastAsia="zh-CN" w:bidi="ar-SA"/>
+        </w:rPr>
+      </w:pPr>
+    </w:p>
+    <w:p>
+      <w:pPr>
+        <w:jc w:val="center"/>
+        <m:rPr/>
+        <w:rPr>
+          <w:rFonts w:hint="eastAsia" w:hAnsi="Cambria Math" w:cs="Cambria Math"/>
+          <w:i w:val="0"/>
+          <w:kern w:val="2"/>
+          <w:sz w:val="21"/>
+          <w:szCs w:val="24"/>
+          <w:vertAlign w:val="baseline"/>
+          <w:lang w:val="en-US" w:eastAsia="zh-CN" w:bidi="ar-SA"/>
+        </w:rPr>
+      </w:pPr>
+    </w:p>
+    <w:p>
+      <w:pPr>
+        <w:bidi w:val="0"/>
+        <w:ind w:firstLine="420" w:firstLineChars="0"/>
+        <m:rPr/>
+        <w:rPr>
+          <w:rFonts w:hint="default"/>
+          <w:lang w:val="en-US" w:eastAsia="zh-CN"/>
+        </w:rPr>
+      </w:pPr>
+    </w:p>
+    <w:p>
+      <w:pPr>
+        <w:jc w:val="center"/>
+        <w:rPr>
+          <w:rFonts w:hint="default" w:hAnsi="Cambria Math" w:cs="Cambria Math"/>
+          <w:i w:val="0"/>
+          <w:kern w:val="2"/>
+          <w:sz w:val="21"/>
+          <w:szCs w:val="24"/>
+          <w:vertAlign w:val="baseline"/>
+          <w:lang w:val="en-US" w:eastAsia="zh-CN" w:bidi="ar-SA"/>
+        </w:rPr>
+      </w:pPr>
+      <w:r>
+        <w:rPr>
+          <w:rFonts w:hint="default" w:hAnsi="Cambria Math" w:cs="Cambria Math"/>
+          <w:i w:val="0"/>
+          <w:kern w:val="2"/>
+          <w:sz w:val="21"/>
+          <w:szCs w:val="24"/>
+          <w:vertAlign w:val="baseline"/>
+          <w:lang w:val="en-US" w:eastAsia="zh-CN" w:bidi="ar-SA"/>
+        </w:rPr>
+        <w:drawing>
+          <wp:inline distT="0" distB="0" distL="114300" distR="114300">
+            <wp:extent cx="3239135" cy="2491105"/>
+            <wp:effectExtent l="0" t="0" r="6985" b="0"/>
+            <wp:docPr id="6" name="图片 6" descr="107-108"/>
+            <wp:cNvGraphicFramePr>
+              <a:graphicFrameLocks xmlns:a="http://schemas.openxmlformats.org/drawingml/2006/main" noChangeAspect="1"/>
+            </wp:cNvGraphicFramePr>
+            <a:graphic xmlns:a="http://schemas.openxmlformats.org/drawingml/2006/main">
+              <a:graphicData uri="http://schemas.openxmlformats.org/drawingml/2006/picture">
+                <pic:pic xmlns:pic="http://schemas.openxmlformats.org/drawingml/2006/picture">
+                  <pic:nvPicPr>
+                    <pic:cNvPr id="6" name="图片 6" descr="107-108"/>
+                    <pic:cNvPicPr>
+                      <a:picLocks noChangeAspect="1"/>
+                    </pic:cNvPicPr>
+                  </pic:nvPicPr>
+                  <pic:blipFill>
+                    <a:blip r:embed="rId5"/>
+                    <a:stretch>
+                      <a:fillRect/>
+                    </a:stretch>
+                  </pic:blipFill>
+                  <pic:spPr>
+                    <a:xfrm>
+                      <a:off x="0" y="0"/>
+                      <a:ext cx="3239135" cy="2491105"/>
+                    </a:xfrm>
+                    <a:prstGeom prst="rect">
+                      <a:avLst/>
+                    </a:prstGeom>
+                  </pic:spPr>
+                </pic:pic>
+              </a:graphicData>
+            </a:graphic>
+          </wp:inline>
+        </w:drawing>
+      </w:r>
+    </w:p>
+    <w:p>
+      <w:pPr>
+        <w:jc w:val="center"/>
+        <m:rPr/>
+        <w:rPr>
+          <w:rFonts w:hint="default" w:hAnsi="Cambria Math" w:cs="Cambria Math"/>
+          <w:i w:val="0"/>
+          <w:kern w:val="2"/>
+          <w:sz w:val="21"/>
+          <w:szCs w:val="24"/>
+          <w:vertAlign w:val="baseline"/>
+          <w:lang w:val="en-US" w:eastAsia="zh-CN" w:bidi="ar-SA"/>
+        </w:rPr>
+      </w:pPr>
+      <w:r>
+        <m:rPr/>
+        <w:rPr>
+          <w:rFonts w:hint="eastAsia" w:hAnsi="Cambria Math" w:cs="Cambria Math"/>
+          <w:i w:val="0"/>
+          <w:kern w:val="2"/>
+          <w:sz w:val="21"/>
+          <w:szCs w:val="24"/>
+          <w:vertAlign w:val="baseline"/>
+          <w:lang w:val="en-US" w:eastAsia="zh-CN" w:bidi="ar-SA"/>
+        </w:rPr>
+        <w:t>图 107位点与108位点的拥塞系</w:t>
+      </w:r>
+      <w:bookmarkStart w:id="0" w:name="_GoBack"/>
+      <w:bookmarkEnd w:id="0"/>
+      <w:r>
+        <m:rPr/>
+        <w:rPr>
+          <w:rFonts w:hint="eastAsia" w:hAnsi="Cambria Math" w:cs="Cambria Math"/>
+          <w:i w:val="0"/>
+          <w:kern w:val="2"/>
+          <w:sz w:val="21"/>
+          <w:szCs w:val="24"/>
+          <w:vertAlign w:val="baseline"/>
+          <w:lang w:val="en-US" w:eastAsia="zh-CN" w:bidi="ar-SA"/>
+        </w:rPr>
+        <w:t>数情况</w:t>
+      </w:r>
     </w:p>
     <w:sectPr>
       <w:pgSz w:w="11906" w:h="16838"/>
@@ -6637,7 +8468,7 @@
     <w:lsdException w:unhideWhenUsed="0" w:uiPriority="0" w:semiHidden="0" w:name="Table Web 2"/>
     <w:lsdException w:unhideWhenUsed="0" w:uiPriority="0" w:semiHidden="0" w:name="Table Web 3"/>
     <w:lsdException w:unhideWhenUsed="0" w:uiPriority="0" w:semiHidden="0" w:name="Balloon Text"/>
-    <w:lsdException w:unhideWhenUsed="0" w:uiPriority="0" w:semiHidden="0" w:name="Table Grid"/>
+    <w:lsdException w:qFormat="1" w:unhideWhenUsed="0" w:uiPriority="0" w:semiHidden="0" w:name="Table Grid"/>
     <w:lsdException w:unhideWhenUsed="0" w:uiPriority="0" w:semiHidden="0" w:name="Table Theme"/>
     <w:lsdException w:unhideWhenUsed="0" w:uiPriority="60" w:semiHidden="0" w:name="Light Shading"/>
     <w:lsdException w:unhideWhenUsed="0" w:uiPriority="61" w:semiHidden="0" w:name="Light List"/>
@@ -6777,6 +8608,7 @@
   <w:style w:type="table" w:styleId="3">
     <w:name w:val="Table Grid"/>
     <w:basedOn w:val="2"/>
+    <w:qFormat/>
     <w:uiPriority w:val="0"/>
     <w:pPr>
       <w:widowControl w:val="0"/>
